--- a/Jenkins.docx
+++ b/Jenkins.docx
@@ -2,6 +2,52 @@
 <file path=word/document.xml><?xml version="1.0" encoding="utf-8"?>
 <w:document xmlns:wpc="http://schemas.microsoft.com/office/word/2010/wordprocessingCanvas" xmlns:cx="http://schemas.microsoft.com/office/drawing/2014/chartex" xmlns:cx1="http://schemas.microsoft.com/office/drawing/2015/9/8/chartex" xmlns:cx2="http://schemas.microsoft.com/office/drawing/2015/10/21/chartex" xmlns:cx3="http://schemas.microsoft.com/office/drawing/2016/5/9/chartex" xmlns:cx4="http://schemas.microsoft.com/office/drawing/2016/5/10/chartex" xmlns:cx5="http://schemas.microsoft.com/office/drawing/2016/5/11/chartex" xmlns:cx6="http://schemas.microsoft.com/office/drawing/2016/5/12/chartex" xmlns:cx7="http://schemas.microsoft.com/office/drawing/2016/5/13/chartex" xmlns:cx8="http://schemas.microsoft.com/office/drawing/2016/5/14/chartex" xmlns:mc="http://schemas.openxmlformats.org/markup-compatibility/2006" xmlns:aink="http://schemas.microsoft.com/office/drawing/2016/ink" xmlns:am3d="http://schemas.microsoft.com/office/drawing/2017/model3d" xmlns:o="urn:schemas-microsoft-com:office:office" xmlns:r="http://schemas.openxmlformats.org/officeDocument/2006/relationships" xmlns:m="http://schemas.openxmlformats.org/officeDocument/2006/math" xmlns:v="urn:schemas-microsoft-com:vml" xmlns:wp14="http://schemas.microsoft.com/office/word/2010/wordprocessingDrawing" xmlns:wp="http://schemas.openxmlformats.org/drawingml/2006/wordprocessingDrawing" xmlns:w10="urn:schemas-microsoft-com:office:word" xmlns:w="http://schemas.openxmlformats.org/wordprocessingml/2006/main" xmlns:w14="http://schemas.microsoft.com/office/word/2010/wordml" xmlns:w15="http://schemas.microsoft.com/office/word/2012/wordml" xmlns:w16cid="http://schemas.microsoft.com/office/word/2016/wordml/cid" xmlns:w16se="http://schemas.microsoft.com/office/word/2015/wordml/symex" xmlns:wpg="http://schemas.microsoft.com/office/word/2010/wordprocessingGroup" xmlns:wpi="http://schemas.microsoft.com/office/word/2010/wordprocessingInk" xmlns:wne="http://schemas.microsoft.com/office/word/2006/wordml" xmlns:wps="http://schemas.microsoft.com/office/word/2010/wordprocessingShape" mc:Ignorable="w14 w15 w16se w16cid wp14">
   <w:body>
+    <w:p>
+      <w:pPr>
+        <w:pStyle w:val="Heading1"/>
+      </w:pPr>
+      <w:r>
+        <w:t>Project: Eduardo Perez</w:t>
+      </w:r>
+    </w:p>
+    <w:p>
+      <w:pPr>
+        <w:pStyle w:val="Heading1"/>
+      </w:pPr>
+      <w:r>
+        <w:t>Team: 6Strings</w:t>
+      </w:r>
+    </w:p>
+    <w:p>
+      <w:r>
+        <w:t>Completion date: 21</w:t>
+      </w:r>
+      <w:r>
+        <w:rPr>
+          <w:vertAlign w:val="superscript"/>
+        </w:rPr>
+        <w:t>st</w:t>
+      </w:r>
+      <w:r>
+        <w:t xml:space="preserve"> December 2018</w:t>
+      </w:r>
+    </w:p>
+    <w:p>
+      <w:pPr>
+        <w:pStyle w:val="Heading1"/>
+      </w:pPr>
+      <w:r>
+        <w:t>This document is to explain and show how 6Strings implemented Jenkins into the project of developing a Web application online order system.</w:t>
+      </w:r>
+    </w:p>
+    <w:p>
+      <w:pPr>
+        <w:pStyle w:val="Heading1"/>
+      </w:pPr>
+      <w:r>
+        <w:t>Jenkins – automated Pipeline for software integration for Continuous Delivery.</w:t>
+      </w:r>
+    </w:p>
     <w:p>
       <w:pPr>
         <w:pStyle w:val="Heading1"/>
@@ -94,6 +140,88 @@
         </w:rPr>
         <w:t>(container)</w:t>
       </w:r>
+      <w:r>
+        <w:rPr>
+          <w:rFonts w:cstheme="minorHAnsi"/>
+          <w:sz w:val="24"/>
+          <w:szCs w:val="24"/>
+        </w:rPr>
+        <w:t>or run</w:t>
+      </w:r>
+      <w:r>
+        <w:rPr>
+          <w:rFonts w:cstheme="minorHAnsi"/>
+          <w:sz w:val="24"/>
+          <w:szCs w:val="24"/>
+        </w:rPr>
+        <w:t xml:space="preserve"> standalone by any machine with a JRE installed.</w:t>
+      </w:r>
+      <w:r>
+        <w:rPr>
+          <w:rFonts w:cstheme="minorHAnsi"/>
+          <w:sz w:val="24"/>
+          <w:szCs w:val="24"/>
+        </w:rPr>
+        <w:t>(Java Runtime Environment)</w:t>
+      </w:r>
+    </w:p>
+    <w:p>
+      <w:pPr>
+        <w:pStyle w:val="Heading2"/>
+      </w:pPr>
+      <w:r>
+        <w:t>What is Jenkins Pipeline?</w:t>
+      </w:r>
+    </w:p>
+    <w:p>
+      <w:pPr>
+        <w:rPr>
+          <w:rFonts w:cstheme="minorHAnsi"/>
+          <w:sz w:val="24"/>
+          <w:szCs w:val="24"/>
+        </w:rPr>
+      </w:pPr>
+      <w:r>
+        <w:rPr>
+          <w:rFonts w:cstheme="minorHAnsi"/>
+          <w:sz w:val="24"/>
+          <w:szCs w:val="24"/>
+        </w:rPr>
+        <w:t>It is a suite of plugins which supports implementing and integrating continuous delivery pipelines into Jenkins.</w:t>
+      </w:r>
+    </w:p>
+    <w:p>
+      <w:pPr>
+        <w:rPr>
+          <w:rFonts w:cstheme="minorHAnsi"/>
+          <w:sz w:val="24"/>
+          <w:szCs w:val="24"/>
+        </w:rPr>
+      </w:pPr>
+      <w:r>
+        <w:rPr>
+          <w:rFonts w:cstheme="minorHAnsi"/>
+          <w:sz w:val="24"/>
+          <w:szCs w:val="24"/>
+        </w:rPr>
+        <w:t>For</w:t>
+      </w:r>
+      <w:r>
+        <w:rPr>
+          <w:rFonts w:cstheme="minorHAnsi"/>
+          <w:sz w:val="24"/>
+          <w:szCs w:val="24"/>
+        </w:rPr>
+        <w:t xml:space="preserve"> 6Strings</w:t>
+      </w:r>
+      <w:r>
+        <w:rPr>
+          <w:rFonts w:cstheme="minorHAnsi"/>
+          <w:sz w:val="24"/>
+          <w:szCs w:val="24"/>
+        </w:rPr>
+        <w:t xml:space="preserve"> the</w:t>
+      </w:r>
       <w:bookmarkStart w:id="0" w:name="_GoBack"/>
       <w:bookmarkEnd w:id="0"/>
       <w:r>
@@ -102,86 +230,16 @@
           <w:sz w:val="24"/>
           <w:szCs w:val="24"/>
         </w:rPr>
-        <w:t>or run</w:t>
-      </w:r>
-      <w:r>
-        <w:rPr>
-          <w:rFonts w:cstheme="minorHAnsi"/>
-          <w:sz w:val="24"/>
-          <w:szCs w:val="24"/>
-        </w:rPr>
-        <w:t xml:space="preserve"> standalone by any machine with a JRE installed.</w:t>
-      </w:r>
-      <w:r>
-        <w:rPr>
-          <w:rFonts w:cstheme="minorHAnsi"/>
-          <w:sz w:val="24"/>
-          <w:szCs w:val="24"/>
-        </w:rPr>
-        <w:t>(Java Runtime Environment)</w:t>
-      </w:r>
-    </w:p>
-    <w:p>
-      <w:pPr>
-        <w:pStyle w:val="Heading2"/>
-      </w:pPr>
-      <w:r>
-        <w:t>What is Jenkins Pipeline?</w:t>
-      </w:r>
-    </w:p>
-    <w:p>
-      <w:pPr>
-        <w:rPr>
-          <w:rFonts w:cstheme="minorHAnsi"/>
-          <w:sz w:val="24"/>
-          <w:szCs w:val="24"/>
-        </w:rPr>
-      </w:pPr>
-      <w:r>
-        <w:rPr>
-          <w:rFonts w:cstheme="minorHAnsi"/>
-          <w:sz w:val="24"/>
-          <w:szCs w:val="24"/>
-        </w:rPr>
-        <w:t>It is a suite of plugins which supports implementing and integrating continuous delivery pipelines into Jenkins.</w:t>
-      </w:r>
-    </w:p>
-    <w:p>
-      <w:pPr>
-        <w:rPr>
-          <w:rFonts w:cstheme="minorHAnsi"/>
-          <w:sz w:val="24"/>
-          <w:szCs w:val="24"/>
-        </w:rPr>
-      </w:pPr>
-      <w:proofErr w:type="gramStart"/>
-      <w:r>
-        <w:rPr>
-          <w:rFonts w:cstheme="minorHAnsi"/>
-          <w:sz w:val="24"/>
-          <w:szCs w:val="24"/>
-        </w:rPr>
-        <w:t>For the purpose of</w:t>
-      </w:r>
-      <w:proofErr w:type="gramEnd"/>
-      <w:r>
-        <w:rPr>
-          <w:rFonts w:cstheme="minorHAnsi"/>
-          <w:sz w:val="24"/>
-          <w:szCs w:val="24"/>
-        </w:rPr>
-        <w:t xml:space="preserve"> 6Strings project our task is to create an automated pipeline by using Jenkins, GITHUB, GIT and Eclipse.  Then show run a test class and show its output in the </w:t>
-      </w:r>
-      <w:proofErr w:type="spellStart"/>
-      <w:r>
-        <w:rPr>
-          <w:rFonts w:cstheme="minorHAnsi"/>
-          <w:sz w:val="24"/>
-          <w:szCs w:val="24"/>
-        </w:rPr>
-        <w:t>jenksins</w:t>
-      </w:r>
-      <w:proofErr w:type="spellEnd"/>
+        <w:t xml:space="preserve"> task is to create an automated pipeline by using Jenkins, GITHUB, GIT and Eclipse.  Then show run a test class and show its output in the </w:t>
+      </w:r>
+      <w:r>
+        <w:rPr>
+          <w:rFonts w:cstheme="minorHAnsi"/>
+          <w:sz w:val="24"/>
+          <w:szCs w:val="24"/>
+        </w:rPr>
+        <w:t>Jenkins</w:t>
+      </w:r>
       <w:r>
         <w:rPr>
           <w:rFonts w:cstheme="minorHAnsi"/>
@@ -252,27 +310,7 @@
           <w:szCs w:val="24"/>
           <w:lang w:eastAsia="en-IE"/>
         </w:rPr>
-        <w:t xml:space="preserve">Jenkins (and in fact any CI systems) works best when builds are triggered after </w:t>
-      </w:r>
-      <w:proofErr w:type="gramStart"/>
-      <w:r>
-        <w:rPr>
-          <w:rFonts w:eastAsia="Times New Roman" w:cstheme="minorHAnsi"/>
-          <w:sz w:val="24"/>
-          <w:szCs w:val="24"/>
-          <w:lang w:eastAsia="en-IE"/>
-        </w:rPr>
-        <w:t>each and every</w:t>
-      </w:r>
-      <w:proofErr w:type="gramEnd"/>
-      <w:r>
-        <w:rPr>
-          <w:rFonts w:eastAsia="Times New Roman" w:cstheme="minorHAnsi"/>
-          <w:sz w:val="24"/>
-          <w:szCs w:val="24"/>
-          <w:lang w:eastAsia="en-IE"/>
-        </w:rPr>
-        <w:t xml:space="preserve"> commit. That provides you, the developer, with the most instant feedback possible. That, in turn, means you get fix(es) to the problems you introduced before you leave the context of what you were working on.</w:t>
+        <w:t>Jenkins (and in fact any CI systems) works best when builds are triggered after each and every commit. That provides you, the developer, with the most instant feedback possible. That, in turn, means you get fix(es) to the problems you introduced before you leave the context of what you were working on.</w:t>
       </w:r>
     </w:p>
     <w:p>
@@ -347,27 +385,26 @@
         <w:rPr>
           <w:rFonts w:asciiTheme="minorHAnsi" w:hAnsiTheme="minorHAnsi" w:cstheme="minorHAnsi"/>
         </w:rPr>
-        <w:t xml:space="preserve"> The 6Strings build is set to every 15mins.</w:t>
+        <w:t xml:space="preserve"> The 6Strings build is set to every </w:t>
       </w:r>
       <w:r>
         <w:rPr>
           <w:rFonts w:asciiTheme="minorHAnsi" w:hAnsiTheme="minorHAnsi" w:cstheme="minorHAnsi"/>
         </w:rPr>
+        <w:lastRenderedPageBreak/>
+        <w:t>15mins.</w:t>
+      </w:r>
+      <w:r>
+        <w:rPr>
+          <w:rFonts w:asciiTheme="minorHAnsi" w:hAnsiTheme="minorHAnsi" w:cstheme="minorHAnsi"/>
+        </w:rPr>
         <w:br/>
       </w:r>
-      <w:proofErr w:type="spellStart"/>
       <w:r>
         <w:rPr>
           <w:rFonts w:asciiTheme="minorHAnsi" w:hAnsiTheme="minorHAnsi" w:cstheme="minorHAnsi"/>
         </w:rPr>
-        <w:t>The</w:t>
-      </w:r>
-      <w:proofErr w:type="spellEnd"/>
-      <w:r>
-        <w:rPr>
-          <w:rFonts w:asciiTheme="minorHAnsi" w:hAnsiTheme="minorHAnsi" w:cstheme="minorHAnsi"/>
-        </w:rPr>
-        <w:t xml:space="preserve"> second technique requires support, in both the source control system and the CI </w:t>
+        <w:t xml:space="preserve">The second technique requires support, in both the source control system and the CI </w:t>
       </w:r>
       <w:r>
         <w:rPr>
@@ -431,24 +468,13 @@
           <w:szCs w:val="24"/>
         </w:rPr>
       </w:pPr>
-      <w:proofErr w:type="spellStart"/>
-      <w:r>
-        <w:rPr>
-          <w:rFonts w:cstheme="minorHAnsi"/>
-          <w:sz w:val="24"/>
-          <w:szCs w:val="24"/>
-        </w:rPr>
-        <w:lastRenderedPageBreak/>
-        <w:t>Github</w:t>
-      </w:r>
-      <w:proofErr w:type="spellEnd"/>
-      <w:r>
-        <w:rPr>
-          <w:rFonts w:cstheme="minorHAnsi"/>
-          <w:sz w:val="24"/>
-          <w:szCs w:val="24"/>
-        </w:rPr>
-        <w:t xml:space="preserve"> Plugin:</w:t>
+      <w:r>
+        <w:rPr>
+          <w:rFonts w:cstheme="minorHAnsi"/>
+          <w:sz w:val="24"/>
+          <w:szCs w:val="24"/>
+        </w:rPr>
+        <w:t>Github Plugin:</w:t>
       </w:r>
     </w:p>
     <w:p>
@@ -1790,6 +1816,7 @@
     <w:lsdException w:name="HTML Sample" w:semiHidden="1" w:unhideWhenUsed="1"/>
     <w:lsdException w:name="HTML Typewriter" w:semiHidden="1" w:unhideWhenUsed="1"/>
     <w:lsdException w:name="HTML Variable" w:semiHidden="1" w:unhideWhenUsed="1"/>
+    <w:lsdException w:name="Normal Table" w:semiHidden="1" w:unhideWhenUsed="1"/>
     <w:lsdException w:name="annotation subject" w:semiHidden="1" w:unhideWhenUsed="1"/>
     <w:lsdException w:name="No List" w:semiHidden="1" w:unhideWhenUsed="1"/>
     <w:lsdException w:name="Outline List 1" w:semiHidden="1" w:unhideWhenUsed="1"/>
@@ -1833,8 +1860,10 @@
     <w:lsdException w:name="Table Elegant" w:semiHidden="1" w:unhideWhenUsed="1"/>
     <w:lsdException w:name="Table Professional" w:semiHidden="1" w:unhideWhenUsed="1"/>
     <w:lsdException w:name="Table Subtle 1" w:semiHidden="1" w:unhideWhenUsed="1"/>
+    <w:lsdException w:name="Table Subtle 2" w:semiHidden="1" w:unhideWhenUsed="1"/>
     <w:lsdException w:name="Table Web 1" w:semiHidden="1" w:unhideWhenUsed="1"/>
     <w:lsdException w:name="Table Web 2" w:semiHidden="1" w:unhideWhenUsed="1"/>
+    <w:lsdException w:name="Table Web 3" w:semiHidden="1" w:unhideWhenUsed="1"/>
     <w:lsdException w:name="Balloon Text" w:semiHidden="1" w:unhideWhenUsed="1"/>
     <w:lsdException w:name="Table Grid" w:uiPriority="39"/>
     <w:lsdException w:name="Table Theme" w:semiHidden="1" w:unhideWhenUsed="1"/>
@@ -2579,7 +2608,7 @@
 </file>
 
 <file path=customXml/itemProps1.xml><?xml version="1.0" encoding="utf-8"?>
-<ds:datastoreItem xmlns:ds="http://schemas.openxmlformats.org/officeDocument/2006/customXml" ds:itemID="{5716F15D-81AD-405D-9364-67D050CEC5AA}">
+<ds:datastoreItem xmlns:ds="http://schemas.openxmlformats.org/officeDocument/2006/customXml" ds:itemID="{120A910A-3307-40A1-A275-DF7EEDED632C}">
   <ds:schemaRefs>
     <ds:schemaRef ds:uri="http://schemas.openxmlformats.org/officeDocument/2006/bibliography"/>
   </ds:schemaRefs>
